--- a/Improve 1/POP_PAP_Improve.docx
+++ b/Improve 1/POP_PAP_Improve.docx
@@ -20,14 +20,28 @@
       </w:r>
     </w:p>
     <w:p>
+      <w:pPr>
+        <w:rPr>
+          <w:lang w:val="en-BE"/>
+        </w:rPr>
+      </w:pPr>
       <w:r>
         <w:t xml:space="preserve">Naam: </w:t>
       </w:r>
       <w:r>
+        <w:rPr>
+          <w:lang w:val="en-BE"/>
+        </w:rPr>
         <w:t xml:space="preserve"> Guillaume de Oliveira Andrezo</w:t>
       </w:r>
     </w:p>
-    <w:p/>
+    <w:p>
+      <w:pPr>
+        <w:rPr>
+          <w:lang w:val="en-BE"/>
+        </w:rPr>
+      </w:pPr>
+    </w:p>
     <w:tbl>
       <w:tblPr>
         <w:tblStyle w:val="Tabelraster"/>
@@ -193,6 +207,11 @@
             <w:tcW w:w="6997" w:type="dxa"/>
           </w:tcPr>
           <w:p>
+            <w:pPr>
+              <w:rPr>
+                <w:lang w:val="en-BE"/>
+              </w:rPr>
+            </w:pPr>
             <w:r>
               <w:t xml:space="preserve">Actie 1: </w:t>
             </w:r>
@@ -200,6 +219,9 @@
               <w:t xml:space="preserve"> </w:t>
             </w:r>
             <w:r>
+              <w:rPr>
+                <w:lang w:val="en-BE"/>
+              </w:rPr>
               <w:t>Tegen 13</w:t>
             </w:r>
             <w:r>
@@ -212,6 +234,9 @@
               <w:t>lijst</w:t>
             </w:r>
             <w:r>
+              <w:rPr>
+                <w:lang w:val="en-BE"/>
+              </w:rPr>
               <w:t xml:space="preserve"> en vraag tijdens de coaching of deze  in orde is</w:t>
             </w:r>
           </w:p>
@@ -224,12 +249,18 @@
               <w:t xml:space="preserve"> </w:t>
             </w:r>
             <w:r>
+              <w:rPr>
+                <w:lang w:val="en-BE"/>
+              </w:rPr>
               <w:t xml:space="preserve">In de week van 9/10/23 </w:t>
             </w:r>
             <w:r>
               <w:t>zet</w:t>
             </w:r>
             <w:r>
+              <w:rPr>
+                <w:lang w:val="en-BE"/>
+              </w:rPr>
               <w:t xml:space="preserve"> ik</w:t>
             </w:r>
             <w:r>
@@ -248,18 +279,27 @@
               <w:t xml:space="preserve">:   </w:t>
             </w:r>
             <w:r>
+              <w:rPr>
+                <w:lang w:val="en-BE"/>
+              </w:rPr>
               <w:t xml:space="preserve">In de week van 9/10/23 </w:t>
             </w:r>
             <w:r>
               <w:t>neem</w:t>
             </w:r>
             <w:r>
+              <w:rPr>
+                <w:lang w:val="en-BE"/>
+              </w:rPr>
               <w:t xml:space="preserve"> ik </w:t>
             </w:r>
             <w:r>
               <w:t xml:space="preserve">een korte pauze </w:t>
             </w:r>
             <w:r>
+              <w:rPr>
+                <w:lang w:val="en-BE"/>
+              </w:rPr>
               <w:t xml:space="preserve">van 15 min </w:t>
             </w:r>
             <w:r>
@@ -276,7 +316,78 @@
           </w:tcPr>
           <w:p>
             <w:r>
-              <w:t>Feedback:</w:t>
+              <w:t xml:space="preserve">Feedback: </w:t>
+            </w:r>
+          </w:p>
+          <w:p/>
+        </w:tc>
+      </w:tr>
+      <w:tr>
+        <w:tc>
+          <w:tcPr>
+            <w:tcW w:w="6997" w:type="dxa"/>
+          </w:tcPr>
+          <w:p>
+            <w:pPr>
+              <w:rPr>
+                <w:u w:val="single"/>
+              </w:rPr>
+            </w:pPr>
+            <w:r>
+              <w:rPr>
+                <w:u w:val="single"/>
+              </w:rPr>
+              <w:t xml:space="preserve">Doel 2: </w:t>
+            </w:r>
+          </w:p>
+          <w:p>
+            <w:pPr>
+              <w:rPr>
+                <w:u w:val="single"/>
+              </w:rPr>
+            </w:pPr>
+          </w:p>
+          <w:p>
+            <w:pPr>
+              <w:rPr>
+                <w:u w:val="single"/>
+                <w:lang w:val="en-BE"/>
+              </w:rPr>
+            </w:pPr>
+          </w:p>
+          <w:p>
+            <w:pPr>
+              <w:rPr>
+                <w:u w:val="single"/>
+                <w:lang w:val="en-BE"/>
+              </w:rPr>
+            </w:pPr>
+            <w:r>
+              <w:rPr>
+                <w:u w:val="single"/>
+                <w:lang w:val="en-BE"/>
+              </w:rPr>
+              <w:t xml:space="preserve">In periodes 1 en 2 </w:t>
+            </w:r>
+            <w:r>
+              <w:rPr>
+                <w:u w:val="single"/>
+                <w:lang w:val="en-BE"/>
+              </w:rPr>
+              <w:t>meer en beter in groep samenwerken</w:t>
+            </w:r>
+          </w:p>
+        </w:tc>
+        <w:tc>
+          <w:tcPr>
+            <w:tcW w:w="6997" w:type="dxa"/>
+          </w:tcPr>
+          <w:p>
+            <w:r>
+              <w:t>Actie 1:</w:t>
+            </w:r>
+            <w:r>
+              <w:t xml:space="preserve">  Ik plan in de week van 16/10/23 een coaching sessie in en vraag ik tips</w:t>
             </w:r>
             <w:r>
               <w:t xml:space="preserve"> </w:t>
@@ -284,37 +395,93 @@
           </w:p>
           <w:p/>
           <w:p>
-            <w:r>
-              <w:t>Broer</w:t>
-            </w:r>
-            <w:r>
-              <w:t xml:space="preserve">: </w:t>
-            </w:r>
-            <w:r>
-              <w:t>Over het algemeen lijken deze acties goed en effectief om je productiviteit en time management te verbeteren.</w:t>
-            </w:r>
-            <w:r>
-              <w:t xml:space="preserve"> Alleen z</w:t>
-            </w:r>
-            <w:r>
-              <w:t>org er wel voor dat je</w:t>
-            </w:r>
-            <w:r>
-              <w:t xml:space="preserve"> je pauze </w:t>
-            </w:r>
-            <w:r>
-              <w:t>effectief gebruikt, bijvoorbeeld door even te bewegen, te ontspannen of iets te eten of te drinken.</w:t>
+            <w:pPr>
+              <w:rPr>
+                <w:lang w:val="en-BE"/>
+              </w:rPr>
+            </w:pPr>
+            <w:r>
+              <w:t xml:space="preserve">Actie 2: </w:t>
+            </w:r>
+            <w:r>
+              <w:t xml:space="preserve"> </w:t>
+            </w:r>
+            <w:r>
+              <w:rPr>
+                <w:lang w:val="en-BE"/>
+              </w:rPr>
+              <w:t xml:space="preserve">Ik neem bij de eerstvolgende groepsopdracht de eerste stap in het </w:t>
+            </w:r>
+            <w:r>
+              <w:rPr>
+                <w:lang w:val="en-BE"/>
+              </w:rPr>
+              <w:t>vormen</w:t>
+            </w:r>
+            <w:r>
+              <w:rPr>
+                <w:lang w:val="en-BE"/>
+              </w:rPr>
+              <w:t xml:space="preserve"> van een groep</w:t>
+            </w:r>
+          </w:p>
+          <w:p>
+            <w:pPr>
+              <w:rPr>
+                <w:lang w:val="en-BE"/>
+              </w:rPr>
+            </w:pPr>
+          </w:p>
+          <w:p>
+            <w:pPr>
+              <w:rPr>
+                <w:lang w:val="en-BE"/>
+              </w:rPr>
+            </w:pPr>
+            <w:r>
+              <w:t>Actie 3:</w:t>
+            </w:r>
+            <w:r>
+              <w:rPr>
+                <w:lang w:val="en-BE"/>
+              </w:rPr>
+              <w:t xml:space="preserve">  Ik vraag na de opdracht aan mijn medestudenten feedback over wat ze goed vonden </w:t>
+            </w:r>
+            <w:r>
+              <w:rPr>
+                <w:lang w:val="en-BE"/>
+              </w:rPr>
+              <w:t xml:space="preserve">aan de communicatie </w:t>
+            </w:r>
+            <w:r>
+              <w:rPr>
+                <w:lang w:val="en-BE"/>
+              </w:rPr>
+              <w:t xml:space="preserve">en wat beter </w:t>
+            </w:r>
+            <w:r>
+              <w:rPr>
+                <w:lang w:val="en-BE"/>
+              </w:rPr>
+              <w:t>kon</w:t>
+            </w:r>
+          </w:p>
+        </w:tc>
+      </w:tr>
+      <w:tr>
+        <w:tc>
+          <w:tcPr>
+            <w:tcW w:w="13994" w:type="dxa"/>
+            <w:gridSpan w:val="2"/>
+          </w:tcPr>
+          <w:p>
+            <w:r>
+              <w:t xml:space="preserve">Feedback: </w:t>
             </w:r>
           </w:p>
           <w:p/>
-          <w:p>
-            <w:r>
-              <w:t>Moeder</w:t>
-            </w:r>
-            <w:r>
-              <w:t>: Het kan nuttig zijn om tijdens de pauze een timer te zetten zodat deze niet te lang duren. Het kan ook handig zijn om bepaalde contacten als uitzondering toe te voegen zodat je belangrijke oproepen niet mist.</w:t>
-            </w:r>
-          </w:p>
+          <w:p/>
+          <w:p/>
           <w:p/>
           <w:p/>
         </w:tc>
@@ -334,41 +501,60 @@
               <w:rPr>
                 <w:u w:val="single"/>
               </w:rPr>
-              <w:t xml:space="preserve">Doel 2: </w:t>
-            </w:r>
-          </w:p>
-          <w:p>
-            <w:pPr>
-              <w:rPr>
-                <w:u w:val="single"/>
-              </w:rPr>
-            </w:pPr>
-          </w:p>
-          <w:p>
-            <w:pPr>
-              <w:rPr>
-                <w:u w:val="single"/>
-              </w:rPr>
-            </w:pPr>
-          </w:p>
-          <w:p>
-            <w:pPr>
-              <w:rPr>
-                <w:u w:val="single"/>
-              </w:rPr>
-            </w:pPr>
-            <w:r>
-              <w:rPr>
-                <w:u w:val="single"/>
-              </w:rPr>
-              <w:t xml:space="preserve">In periodes 1 en 2 </w:t>
-            </w:r>
-            <w:r>
-              <w:rPr>
-                <w:u w:val="single"/>
-              </w:rPr>
-              <w:t>meer en beter in groep samenwerken</w:t>
-            </w:r>
+              <w:lastRenderedPageBreak/>
+              <w:t xml:space="preserve">Doel 3: </w:t>
+            </w:r>
+          </w:p>
+          <w:p>
+            <w:pPr>
+              <w:rPr>
+                <w:u w:val="single"/>
+              </w:rPr>
+            </w:pPr>
+          </w:p>
+          <w:p>
+            <w:pPr>
+              <w:rPr>
+                <w:u w:val="single"/>
+              </w:rPr>
+            </w:pPr>
+          </w:p>
+          <w:p>
+            <w:pPr>
+              <w:rPr>
+                <w:u w:val="single"/>
+                <w:lang w:val="en-BE"/>
+              </w:rPr>
+            </w:pPr>
+            <w:r>
+              <w:rPr>
+                <w:u w:val="single"/>
+                <w:lang w:val="en-BE"/>
+              </w:rPr>
+              <w:t>Ik wil meer controle hebben over mijn inkomen en uitgaven</w:t>
+            </w:r>
+          </w:p>
+          <w:p>
+            <w:pPr>
+              <w:rPr>
+                <w:u w:val="single"/>
+                <w:lang w:val="en-BE"/>
+              </w:rPr>
+            </w:pPr>
+          </w:p>
+          <w:p>
+            <w:pPr>
+              <w:rPr>
+                <w:u w:val="single"/>
+              </w:rPr>
+            </w:pPr>
+          </w:p>
+          <w:p>
+            <w:pPr>
+              <w:rPr>
+                <w:u w:val="single"/>
+              </w:rPr>
+            </w:pPr>
           </w:p>
         </w:tc>
         <w:tc>
@@ -376,50 +562,69 @@
             <w:tcW w:w="6997" w:type="dxa"/>
           </w:tcPr>
           <w:p>
+            <w:pPr>
+              <w:rPr>
+                <w:lang w:val="en-BE"/>
+              </w:rPr>
+            </w:pPr>
             <w:r>
               <w:t>Actie 1:</w:t>
             </w:r>
             <w:r>
-              <w:t xml:space="preserve">  Ik plan in de week van 16/10/23 een coaching sessie in en vraag ik tips</w:t>
+              <w:rPr>
+                <w:lang w:val="en-BE"/>
+              </w:rPr>
+              <w:t xml:space="preserve">  Ik maak vanaf 15/10/23 elke week een overzicht van de inkomen en uitgaven van de afgelopen week</w:t>
+            </w:r>
+          </w:p>
+          <w:p>
+            <w:r>
+              <w:rPr>
+                <w:lang w:val="en-BE"/>
+              </w:rPr>
+              <w:t xml:space="preserve">  </w:t>
             </w:r>
             <w:r>
               <w:t xml:space="preserve"> </w:t>
             </w:r>
           </w:p>
-          <w:p/>
-          <w:p>
+          <w:p>
+            <w:pPr>
+              <w:rPr>
+                <w:lang w:val="en-BE"/>
+              </w:rPr>
+            </w:pPr>
             <w:r>
               <w:t xml:space="preserve">Actie 2: </w:t>
             </w:r>
             <w:r>
-              <w:t xml:space="preserve"> </w:t>
-            </w:r>
-            <w:r>
-              <w:t xml:space="preserve">Ik neem bij de eerstvolgende groepsopdracht de eerste stap in het </w:t>
-            </w:r>
-            <w:r>
-              <w:t>vormen</w:t>
-            </w:r>
-            <w:r>
-              <w:t xml:space="preserve"> van een groep</w:t>
-            </w:r>
-          </w:p>
-          <w:p/>
-          <w:p>
+              <w:rPr>
+                <w:lang w:val="en-BE"/>
+              </w:rPr>
+              <w:t xml:space="preserve"> Ik stel vanaf 10/10/23 een wekelijks limiet op waar ik niet overga</w:t>
+            </w:r>
+          </w:p>
+          <w:p>
+            <w:pPr>
+              <w:rPr>
+                <w:lang w:val="en-BE"/>
+              </w:rPr>
+            </w:pPr>
+          </w:p>
+          <w:p>
+            <w:pPr>
+              <w:rPr>
+                <w:lang w:val="en-BE"/>
+              </w:rPr>
+            </w:pPr>
             <w:r>
               <w:t>Actie 3:</w:t>
             </w:r>
             <w:r>
-              <w:t xml:space="preserve">  Ik vraag na de opdracht aan mijn medestudenten feedback over wat ze goed vonden </w:t>
-            </w:r>
-            <w:r>
-              <w:t xml:space="preserve">aan de communicatie </w:t>
-            </w:r>
-            <w:r>
-              <w:t xml:space="preserve">en wat beter </w:t>
-            </w:r>
-            <w:r>
-              <w:t>kon</w:t>
+              <w:rPr>
+                <w:lang w:val="en-BE"/>
+              </w:rPr>
+              <w:t xml:space="preserve">  Ik maak bij elk inkomen de keuze hoeveel ik hiervan wil sparen en hoeveel ik berijd ben uit te geven</w:t>
             </w:r>
           </w:p>
         </w:tc>
@@ -432,176 +637,7 @@
           </w:tcPr>
           <w:p>
             <w:r>
-              <w:lastRenderedPageBreak/>
               <w:t xml:space="preserve">Feedback: </w:t>
-            </w:r>
-          </w:p>
-          <w:p>
-            <w:r>
-              <w:t>Broer: Het is belangrijk dat je open b</w:t>
-            </w:r>
-            <w:r>
-              <w:t>lijf</w:t>
-            </w:r>
-            <w:r>
-              <w:t>t</w:t>
-            </w:r>
-            <w:r>
-              <w:t xml:space="preserve"> staan voor nieuwe inzichten en kansen om te leren van anderen</w:t>
-            </w:r>
-            <w:r>
-              <w:t>. Consistentie en reflectie zijn essentieel om te groeien en te verbeteren.</w:t>
-            </w:r>
-          </w:p>
-          <w:p/>
-          <w:p>
-            <w:r>
-              <w:t>Moeder</w:t>
-            </w:r>
-            <w:r>
-              <w:t xml:space="preserve">: </w:t>
-            </w:r>
-            <w:r>
-              <w:t>Het kan nuttig zijn om specifieke vragen te stellen aan je medeleerlingen zoals: “</w:t>
-            </w:r>
-            <w:r>
-              <w:t>Hoe kunnen we onze samenwerking verbeteren?</w:t>
-            </w:r>
-            <w:r>
-              <w:t>” zodat je op een gerichte manier aan de slag kan.</w:t>
-            </w:r>
-          </w:p>
-        </w:tc>
-      </w:tr>
-      <w:tr>
-        <w:tc>
-          <w:tcPr>
-            <w:tcW w:w="6997" w:type="dxa"/>
-          </w:tcPr>
-          <w:p>
-            <w:pPr>
-              <w:rPr>
-                <w:u w:val="single"/>
-              </w:rPr>
-            </w:pPr>
-            <w:r>
-              <w:rPr>
-                <w:u w:val="single"/>
-              </w:rPr>
-              <w:t xml:space="preserve">Doel 3: </w:t>
-            </w:r>
-          </w:p>
-          <w:p>
-            <w:pPr>
-              <w:rPr>
-                <w:u w:val="single"/>
-              </w:rPr>
-            </w:pPr>
-          </w:p>
-          <w:p>
-            <w:pPr>
-              <w:rPr>
-                <w:u w:val="single"/>
-              </w:rPr>
-            </w:pPr>
-          </w:p>
-          <w:p>
-            <w:pPr>
-              <w:rPr>
-                <w:u w:val="single"/>
-              </w:rPr>
-            </w:pPr>
-            <w:r>
-              <w:rPr>
-                <w:u w:val="single"/>
-              </w:rPr>
-              <w:t>Ik wil meer controle hebben over mijn inkomen en uitgaven</w:t>
-            </w:r>
-          </w:p>
-          <w:p>
-            <w:pPr>
-              <w:rPr>
-                <w:u w:val="single"/>
-              </w:rPr>
-            </w:pPr>
-          </w:p>
-          <w:p>
-            <w:pPr>
-              <w:rPr>
-                <w:u w:val="single"/>
-              </w:rPr>
-            </w:pPr>
-          </w:p>
-          <w:p>
-            <w:pPr>
-              <w:rPr>
-                <w:u w:val="single"/>
-              </w:rPr>
-            </w:pPr>
-          </w:p>
-        </w:tc>
-        <w:tc>
-          <w:tcPr>
-            <w:tcW w:w="6997" w:type="dxa"/>
-          </w:tcPr>
-          <w:p>
-            <w:r>
-              <w:t>Actie 1:</w:t>
-            </w:r>
-            <w:r>
-              <w:t xml:space="preserve">  Ik maak vanaf 15/10/23 elke week een overzicht van de inkomen en uitgaven van de afgelopen week</w:t>
-            </w:r>
-          </w:p>
-          <w:p>
-            <w:r>
-              <w:t xml:space="preserve">  </w:t>
-            </w:r>
-            <w:r>
-              <w:t xml:space="preserve"> </w:t>
-            </w:r>
-          </w:p>
-          <w:p>
-            <w:r>
-              <w:t xml:space="preserve">Actie 2: </w:t>
-            </w:r>
-            <w:r>
-              <w:t xml:space="preserve"> Ik stel vanaf 10/10/23 een wekelijks limiet op waar ik niet overga</w:t>
-            </w:r>
-          </w:p>
-          <w:p/>
-          <w:p>
-            <w:r>
-              <w:t>Actie 3:</w:t>
-            </w:r>
-            <w:r>
-              <w:t xml:space="preserve">  Ik maak bij elk inkomen de keuze hoeveel ik hiervan wil sparen en hoeveel ik berijd ben uit te geven</w:t>
-            </w:r>
-          </w:p>
-        </w:tc>
-      </w:tr>
-      <w:tr>
-        <w:tc>
-          <w:tcPr>
-            <w:tcW w:w="13994" w:type="dxa"/>
-            <w:gridSpan w:val="2"/>
-          </w:tcPr>
-          <w:p>
-            <w:r>
-              <w:t xml:space="preserve">Feedback: </w:t>
-            </w:r>
-          </w:p>
-          <w:p>
-            <w:r>
-              <w:t>Broer: Het maken van bewuste keuzes over hoeveel je wil sparen en spenderen bij elk inkomen is een belangrijk</w:t>
-            </w:r>
-            <w:r>
-              <w:t xml:space="preserve"> onderdeel van een goede financiële planning. Ook hier is consistentie zeer belangrijk.</w:t>
-            </w:r>
-          </w:p>
-          <w:p/>
-          <w:p>
-            <w:r>
-              <w:t>Moeder: Een duidelijk plan voor spaardoelen kan veel helpen. Het is ook slim om een deel van je inkomen automatisch naar een spaarrekening over te maken om discipline te behouden.</w:t>
             </w:r>
           </w:p>
           <w:p/>
@@ -1500,26 +1536,6 @@
 </file>
 
 <file path=customXml/item1.xml><?xml version="1.0" encoding="utf-8"?>
-<p:properties xmlns:p="http://schemas.microsoft.com/office/2006/metadata/properties" xmlns:xsi="http://www.w3.org/2001/XMLSchema-instance" xmlns:pc="http://schemas.microsoft.com/office/infopath/2007/PartnerControls">
-  <documentManagement>
-    <TaxCatchAll xmlns="118baac6-6ce1-4ebd-a03d-c8f9601f3b53" xsi:nil="true"/>
-    <lcf76f155ced4ddcb4097134ff3c332f xmlns="030a06e7-a16a-4bac-b121-bc3cea3d8cd5">
-      <Terms xmlns="http://schemas.microsoft.com/office/infopath/2007/PartnerControls"/>
-    </lcf76f155ced4ddcb4097134ff3c332f>
-  </documentManagement>
-</p:properties>
-</file>
-
-<file path=customXml/item2.xml><?xml version="1.0" encoding="utf-8"?>
-<?mso-contentType ?>
-<FormTemplates xmlns="http://schemas.microsoft.com/sharepoint/v3/contenttype/forms">
-  <Display>DocumentLibraryForm</Display>
-  <Edit>DocumentLibraryForm</Edit>
-  <New>DocumentLibraryForm</New>
-</FormTemplates>
-</file>
-
-<file path=customXml/item3.xml><?xml version="1.0" encoding="utf-8"?>
 <ct:contentTypeSchema xmlns:ct="http://schemas.microsoft.com/office/2006/metadata/contentType" xmlns:ma="http://schemas.microsoft.com/office/2006/metadata/properties/metaAttributes" ct:_="" ma:_="" ma:contentTypeName="Document" ma:contentTypeID="0x01010099DF708D5A99A1498D819FA91439A062" ma:contentTypeVersion="17" ma:contentTypeDescription="Een nieuw document maken." ma:contentTypeScope="" ma:versionID="3a4440c0dd96a7fb673bd07d8db5356e">
   <xsd:schema xmlns:xsd="http://www.w3.org/2001/XMLSchema" xmlns:xs="http://www.w3.org/2001/XMLSchema" xmlns:p="http://schemas.microsoft.com/office/2006/metadata/properties" xmlns:ns2="030a06e7-a16a-4bac-b121-bc3cea3d8cd5" xmlns:ns3="118baac6-6ce1-4ebd-a03d-c8f9601f3b53" targetNamespace="http://schemas.microsoft.com/office/2006/metadata/properties" ma:root="true" ma:fieldsID="833de81b68396d6e0c48128e03021a84" ns2:_="" ns3:_="">
     <xsd:import namespace="030a06e7-a16a-4bac-b121-bc3cea3d8cd5"/>
@@ -1768,26 +1784,27 @@
 </ct:contentTypeSchema>
 </file>
 
-<file path=customXml/itemProps1.xml><?xml version="1.0" encoding="utf-8"?>
-<ds:datastoreItem xmlns:ds="http://schemas.openxmlformats.org/officeDocument/2006/customXml" ds:itemID="{6D20EF78-376B-44AD-A136-2F428C468489}">
-  <ds:schemaRefs>
-    <ds:schemaRef ds:uri="http://schemas.microsoft.com/office/2006/metadata/properties"/>
-    <ds:schemaRef ds:uri="http://schemas.microsoft.com/office/infopath/2007/PartnerControls"/>
-    <ds:schemaRef ds:uri="118baac6-6ce1-4ebd-a03d-c8f9601f3b53"/>
-    <ds:schemaRef ds:uri="030a06e7-a16a-4bac-b121-bc3cea3d8cd5"/>
-  </ds:schemaRefs>
-</ds:datastoreItem>
+<file path=customXml/item2.xml><?xml version="1.0" encoding="utf-8"?>
+<?mso-contentType ?>
+<FormTemplates xmlns="http://schemas.microsoft.com/sharepoint/v3/contenttype/forms">
+  <Display>DocumentLibraryForm</Display>
+  <Edit>DocumentLibraryForm</Edit>
+  <New>DocumentLibraryForm</New>
+</FormTemplates>
 </file>
 
-<file path=customXml/itemProps2.xml><?xml version="1.0" encoding="utf-8"?>
-<ds:datastoreItem xmlns:ds="http://schemas.openxmlformats.org/officeDocument/2006/customXml" ds:itemID="{D21DDA2F-5437-4816-8E63-33DC3C7DE789}">
-  <ds:schemaRefs>
-    <ds:schemaRef ds:uri="http://schemas.microsoft.com/sharepoint/v3/contenttype/forms"/>
-  </ds:schemaRefs>
-</ds:datastoreItem>
+<file path=customXml/item3.xml><?xml version="1.0" encoding="utf-8"?>
+<p:properties xmlns:p="http://schemas.microsoft.com/office/2006/metadata/properties" xmlns:xsi="http://www.w3.org/2001/XMLSchema-instance" xmlns:pc="http://schemas.microsoft.com/office/infopath/2007/PartnerControls">
+  <documentManagement>
+    <TaxCatchAll xmlns="118baac6-6ce1-4ebd-a03d-c8f9601f3b53" xsi:nil="true"/>
+    <lcf76f155ced4ddcb4097134ff3c332f xmlns="030a06e7-a16a-4bac-b121-bc3cea3d8cd5">
+      <Terms xmlns="http://schemas.microsoft.com/office/infopath/2007/PartnerControls"/>
+    </lcf76f155ced4ddcb4097134ff3c332f>
+  </documentManagement>
+</p:properties>
 </file>
 
-<file path=customXml/itemProps3.xml><?xml version="1.0" encoding="utf-8"?>
+<file path=customXml/itemProps1.xml><?xml version="1.0" encoding="utf-8"?>
 <ds:datastoreItem xmlns:ds="http://schemas.openxmlformats.org/officeDocument/2006/customXml" ds:itemID="{FB5319CE-1B41-4E8C-A183-AAB0640B6BC2}">
   <ds:schemaRefs>
     <ds:schemaRef ds:uri="http://schemas.microsoft.com/office/2006/metadata/contentType"/>
@@ -1804,4 +1821,23 @@
     <ds:schemaRef ds:uri="http://schemas.microsoft.com/internal/obd"/>
   </ds:schemaRefs>
 </ds:datastoreItem>
+</file>
+
+<file path=customXml/itemProps2.xml><?xml version="1.0" encoding="utf-8"?>
+<ds:datastoreItem xmlns:ds="http://schemas.openxmlformats.org/officeDocument/2006/customXml" ds:itemID="{D21DDA2F-5437-4816-8E63-33DC3C7DE789}">
+  <ds:schemaRefs>
+    <ds:schemaRef ds:uri="http://schemas.microsoft.com/sharepoint/v3/contenttype/forms"/>
+  </ds:schemaRefs>
+</ds:datastoreItem>
+</file>
+
+<file path=customXml/itemProps3.xml><?xml version="1.0" encoding="utf-8"?>
+<ds:datastoreItem xmlns:ds="http://schemas.openxmlformats.org/officeDocument/2006/customXml" ds:itemID="{6D20EF78-376B-44AD-A136-2F428C468489}">
+  <ds:schemaRefs>
+    <ds:schemaRef ds:uri="http://schemas.microsoft.com/office/2006/metadata/properties"/>
+    <ds:schemaRef ds:uri="http://schemas.microsoft.com/office/infopath/2007/PartnerControls"/>
+    <ds:schemaRef ds:uri="118baac6-6ce1-4ebd-a03d-c8f9601f3b53"/>
+    <ds:schemaRef ds:uri="030a06e7-a16a-4bac-b121-bc3cea3d8cd5"/>
+  </ds:schemaRefs>
+</ds:datastoreItem>
 </file>